--- a/automatics/ac/3427.docx
+++ b/automatics/ac/3427.docx
@@ -1,6 +1,6 @@
 
 <file path=word/document.xml><?xml version="1.0" encoding="utf-8"?>
-<w:document xmlns:wpc="http://schemas.microsoft.com/office/word/2010/wordprocessingCanvas" xmlns:cx="http://schemas.microsoft.com/office/drawing/2014/chartex" xmlns:cx1="http://schemas.microsoft.com/office/drawing/2015/9/8/chartex" xmlns:mc="http://schemas.openxmlformats.org/markup-compatibility/2006" xmlns:o="urn:schemas-microsoft-com:office:office" xmlns:r="http://schemas.openxmlformats.org/officeDocument/2006/relationships" xmlns:m="http://schemas.openxmlformats.org/officeDocument/2006/math" xmlns:v="urn:schemas-microsoft-com:vml" xmlns:wp14="http://schemas.microsoft.com/office/word/2010/wordprocessingDrawing" xmlns:wp="http://schemas.openxmlformats.org/drawingml/2006/wordprocessingDrawing" xmlns:w10="urn:schemas-microsoft-com:office:word" xmlns:w="http://schemas.openxmlformats.org/wordprocessingml/2006/main" xmlns:w14="http://schemas.microsoft.com/office/word/2010/wordml" xmlns:w15="http://schemas.microsoft.com/office/word/2012/wordml" xmlns:w16se="http://schemas.microsoft.com/office/word/2015/wordml/symex" xmlns:wpg="http://schemas.microsoft.com/office/word/2010/wordprocessingGroup" xmlns:wpi="http://schemas.microsoft.com/office/word/2010/wordprocessingInk" xmlns:wne="http://schemas.microsoft.com/office/word/2006/wordml" xmlns:wps="http://schemas.microsoft.com/office/word/2010/wordprocessingShape" mc:Ignorable="w14 w15 w16se wp14">
+<w:document xmlns:wpc="http://schemas.microsoft.com/office/word/2010/wordprocessingCanvas" xmlns:cx="http://schemas.microsoft.com/office/drawing/2014/chartex" xmlns:cx1="http://schemas.microsoft.com/office/drawing/2015/9/8/chartex" xmlns:cx2="http://schemas.microsoft.com/office/drawing/2015/10/21/chartex" xmlns:mc="http://schemas.openxmlformats.org/markup-compatibility/2006" xmlns:o="urn:schemas-microsoft-com:office:office" xmlns:r="http://schemas.openxmlformats.org/officeDocument/2006/relationships" xmlns:m="http://schemas.openxmlformats.org/officeDocument/2006/math" xmlns:v="urn:schemas-microsoft-com:vml" xmlns:wp14="http://schemas.microsoft.com/office/word/2010/wordprocessingDrawing" xmlns:wp="http://schemas.openxmlformats.org/drawingml/2006/wordprocessingDrawing" xmlns:w10="urn:schemas-microsoft-com:office:word" xmlns:w="http://schemas.openxmlformats.org/wordprocessingml/2006/main" xmlns:w14="http://schemas.microsoft.com/office/word/2010/wordml" xmlns:w15="http://schemas.microsoft.com/office/word/2012/wordml" xmlns:w16se="http://schemas.microsoft.com/office/word/2015/wordml/symex" xmlns:wpg="http://schemas.microsoft.com/office/word/2010/wordprocessingGroup" xmlns:wpi="http://schemas.microsoft.com/office/word/2010/wordprocessingInk" xmlns:wne="http://schemas.microsoft.com/office/word/2006/wordml" xmlns:wps="http://schemas.microsoft.com/office/word/2010/wordprocessingShape" mc:Ignorable="w14 w15 w16se wp14">
   <w:body>
     <w:tbl>
       <w:tblPr>
@@ -49,10 +49,10 @@
                   <v:path o:extrusionok="f" gradientshapeok="t" o:connecttype="rect"/>
                   <o:lock v:ext="edit" aspectratio="t"/>
                 </v:shapetype>
-                <v:shape id="_x0000_i1025" type="#_x0000_t75" style="width:17.6pt;height:26.8pt" o:ole="">
+                <v:shape id="_x0000_i1025" type="#_x0000_t75" style="width:17.25pt;height:27pt" o:ole="">
                   <v:imagedata r:id="rId7" o:title=""/>
                 </v:shape>
-                <o:OLEObject Type="Embed" ProgID="PBrush" ShapeID="_x0000_i1025" DrawAspect="Content" ObjectID="_1513526038" r:id="rId8"/>
+                <o:OLEObject Type="Embed" ProgID="PBrush" ShapeID="_x0000_i1025" DrawAspect="Content" ObjectID="_1520785749" r:id="rId8"/>
               </w:object>
             </w:r>
           </w:p>
@@ -182,10 +182,10 @@
             </w:pPr>
             <w:r>
               <w:object w:dxaOrig="1530" w:dyaOrig="2460">
-                <v:shape id="_x0000_i1026" type="#_x0000_t75" style="width:76.2pt;height:123.05pt" o:ole="">
+                <v:shape id="_x0000_i1026" type="#_x0000_t75" style="width:76.5pt;height:123pt" o:ole="">
                   <v:imagedata r:id="rId9" o:title=""/>
                 </v:shape>
-                <o:OLEObject Type="Embed" ProgID="PBrush" ShapeID="_x0000_i1026" DrawAspect="Content" ObjectID="_1513526039" r:id="rId10"/>
+                <o:OLEObject Type="Embed" ProgID="PBrush" ShapeID="_x0000_i1026" DrawAspect="Content" ObjectID="_1520785750" r:id="rId10"/>
               </w:object>
             </w:r>
           </w:p>
@@ -983,68 +983,119 @@
     </w:p>
     <w:p>
       <w:pPr>
-        <w:ind w:firstLine="851"/>
-        <w:rPr>
-          <w:rFonts w:ascii="Cambria" w:hAnsi="Cambria"/>
-          <w:sz w:val="28"/>
-        </w:rPr>
-      </w:pPr>
+        <w:rPr>
+          <w:rFonts w:ascii="Cambria" w:hAnsi="Cambria"/>
+          <w:sz w:val="28"/>
+        </w:rPr>
+      </w:pPr>
+      <w:r>
+        <w:rPr>
+          <w:rFonts w:ascii="Cambria" w:hAnsi="Cambria"/>
+          <w:sz w:val="28"/>
+        </w:rPr>
+        <w:t>В зависимости от свойства «</w:t>
+      </w:r>
+      <w:r>
+        <w:rPr>
+          <w:rFonts w:ascii="Cambria" w:hAnsi="Cambria"/>
+          <w:sz w:val="28"/>
+        </w:rPr>
+        <w:t xml:space="preserve">Вид </w:t>
+      </w:r>
+      <w:proofErr w:type="spellStart"/>
+      <w:r>
+        <w:rPr>
+          <w:rFonts w:ascii="Cambria" w:hAnsi="Cambria"/>
+          <w:sz w:val="28"/>
+        </w:rPr>
+        <w:t>снаббера</w:t>
+      </w:r>
+      <w:proofErr w:type="spellEnd"/>
+      <w:r>
+        <w:rPr>
+          <w:rFonts w:ascii="Cambria" w:hAnsi="Cambria"/>
+          <w:sz w:val="28"/>
+        </w:rPr>
+        <w:t xml:space="preserve">» параллельно каждому тиристору включена </w:t>
+      </w:r>
+      <w:r>
+        <w:rPr>
+          <w:rFonts w:ascii="Cambria" w:hAnsi="Cambria"/>
+          <w:sz w:val="28"/>
+          <w:lang w:val="en-US"/>
+        </w:rPr>
+        <w:t>R</w:t>
+      </w:r>
+      <w:r>
+        <w:rPr>
+          <w:rFonts w:ascii="Cambria" w:hAnsi="Cambria"/>
+          <w:sz w:val="28"/>
+        </w:rPr>
+        <w:t>-</w:t>
+      </w:r>
+      <w:r>
+        <w:rPr>
+          <w:rFonts w:ascii="Cambria" w:hAnsi="Cambria"/>
+          <w:sz w:val="28"/>
+        </w:rPr>
+        <w:t xml:space="preserve">цепь или </w:t>
+      </w:r>
+      <w:r>
+        <w:rPr>
+          <w:rFonts w:ascii="Cambria" w:hAnsi="Cambria"/>
+          <w:sz w:val="28"/>
+          <w:lang w:val="en-US"/>
+        </w:rPr>
+        <w:t>RC</w:t>
+      </w:r>
+      <w:r>
+        <w:rPr>
+          <w:rFonts w:ascii="Cambria" w:hAnsi="Cambria"/>
+          <w:sz w:val="28"/>
+        </w:rPr>
+        <w:t>-</w:t>
+      </w:r>
+      <w:r>
+        <w:rPr>
+          <w:rFonts w:ascii="Cambria" w:hAnsi="Cambria"/>
+          <w:sz w:val="28"/>
+        </w:rPr>
+        <w:t>цепь.</w:t>
+      </w:r>
     </w:p>
     <w:p>
       <w:pPr>
         <w:ind w:firstLine="851"/>
         <w:rPr>
           <w:rFonts w:ascii="Cambria" w:hAnsi="Cambria"/>
-          <w:b/>
-          <w:sz w:val="28"/>
-        </w:rPr>
-      </w:pPr>
-      <w:r>
-        <w:rPr>
-          <w:rFonts w:ascii="Cambria" w:hAnsi="Cambria"/>
-          <w:b/>
-          <w:sz w:val="28"/>
-        </w:rPr>
-        <w:t>Блок имеет 6 входных портов</w:t>
-      </w:r>
-      <w:r>
-        <w:rPr>
-          <w:rFonts w:ascii="Cambria" w:hAnsi="Cambria"/>
-          <w:b/>
-          <w:sz w:val="28"/>
-        </w:rPr>
-        <w:t>:</w:t>
-      </w:r>
+          <w:sz w:val="28"/>
+        </w:rPr>
+      </w:pPr>
     </w:p>
     <w:p>
       <w:pPr>
         <w:ind w:firstLine="851"/>
         <w:rPr>
           <w:rFonts w:ascii="Cambria" w:hAnsi="Cambria"/>
-          <w:sz w:val="28"/>
-        </w:rPr>
-      </w:pPr>
-      <w:r>
-        <w:rPr>
-          <w:rFonts w:ascii="Cambria" w:hAnsi="Cambria"/>
-          <w:sz w:val="28"/>
-        </w:rPr>
-        <w:t xml:space="preserve">1) </w:t>
-      </w:r>
-      <w:r>
-        <w:rPr>
-          <w:rFonts w:ascii="Cambria" w:hAnsi="Cambria"/>
-          <w:sz w:val="28"/>
-          <w:lang w:val="en-US"/>
-        </w:rPr>
-        <w:t>a</w:t>
-      </w:r>
-      <w:r>
-        <w:rPr>
-          <w:rFonts w:ascii="Cambria" w:hAnsi="Cambria"/>
-          <w:sz w:val="28"/>
-        </w:rPr>
-        <w:t>;</w:t>
+          <w:b/>
+          <w:sz w:val="28"/>
+        </w:rPr>
+      </w:pPr>
+      <w:r>
+        <w:rPr>
+          <w:rFonts w:ascii="Cambria" w:hAnsi="Cambria"/>
+          <w:b/>
+          <w:sz w:val="28"/>
+        </w:rPr>
+        <w:t>Блок имеет 6 входных портов</w:t>
+      </w:r>
+      <w:r>
+        <w:rPr>
+          <w:rFonts w:ascii="Cambria" w:hAnsi="Cambria"/>
+          <w:b/>
+          <w:sz w:val="28"/>
+        </w:rPr>
+        <w:t>:</w:t>
       </w:r>
     </w:p>
     <w:p>
@@ -1060,7 +1111,8 @@
           <w:rFonts w:ascii="Cambria" w:hAnsi="Cambria"/>
           <w:sz w:val="28"/>
         </w:rPr>
-        <w:t xml:space="preserve">2) </w:t>
+        <w:lastRenderedPageBreak/>
+        <w:t xml:space="preserve">1) </w:t>
       </w:r>
       <w:r>
         <w:rPr>
@@ -1068,7 +1120,7 @@
           <w:sz w:val="28"/>
           <w:lang w:val="en-US"/>
         </w:rPr>
-        <w:t>b</w:t>
+        <w:t>a</w:t>
       </w:r>
       <w:r>
         <w:rPr>
@@ -1091,7 +1143,37 @@
           <w:rFonts w:ascii="Cambria" w:hAnsi="Cambria"/>
           <w:sz w:val="28"/>
         </w:rPr>
-        <w:lastRenderedPageBreak/>
+        <w:t xml:space="preserve">2) </w:t>
+      </w:r>
+      <w:r>
+        <w:rPr>
+          <w:rFonts w:ascii="Cambria" w:hAnsi="Cambria"/>
+          <w:sz w:val="28"/>
+          <w:lang w:val="en-US"/>
+        </w:rPr>
+        <w:t>b</w:t>
+      </w:r>
+      <w:r>
+        <w:rPr>
+          <w:rFonts w:ascii="Cambria" w:hAnsi="Cambria"/>
+          <w:sz w:val="28"/>
+        </w:rPr>
+        <w:t>;</w:t>
+      </w:r>
+    </w:p>
+    <w:p>
+      <w:pPr>
+        <w:ind w:firstLine="851"/>
+        <w:rPr>
+          <w:rFonts w:ascii="Cambria" w:hAnsi="Cambria"/>
+          <w:sz w:val="28"/>
+        </w:rPr>
+      </w:pPr>
+      <w:r>
+        <w:rPr>
+          <w:rFonts w:ascii="Cambria" w:hAnsi="Cambria"/>
+          <w:sz w:val="28"/>
+        </w:rPr>
         <w:t xml:space="preserve">3) </w:t>
       </w:r>
       <w:r>
@@ -1310,14 +1392,83 @@
           <w:rFonts w:ascii="Cambria" w:hAnsi="Cambria"/>
           <w:sz w:val="28"/>
         </w:rPr>
-        <w:t>Сопротивление в обратном направлении, Ом</w:t>
-      </w:r>
-      <w:r>
-        <w:rPr>
-          <w:rFonts w:ascii="Cambria" w:hAnsi="Cambria"/>
-          <w:sz w:val="28"/>
-        </w:rPr>
-        <w:t>;</w:t>
+        <w:t xml:space="preserve">Вид </w:t>
+      </w:r>
+      <w:proofErr w:type="spellStart"/>
+      <w:r>
+        <w:rPr>
+          <w:rFonts w:ascii="Cambria" w:hAnsi="Cambria"/>
+          <w:sz w:val="28"/>
+        </w:rPr>
+        <w:t>снаббера</w:t>
+      </w:r>
+      <w:proofErr w:type="spellEnd"/>
+      <w:r>
+        <w:rPr>
+          <w:rFonts w:ascii="Cambria" w:hAnsi="Cambria"/>
+          <w:sz w:val="28"/>
+        </w:rPr>
+        <w:t xml:space="preserve"> (</w:t>
+      </w:r>
+      <w:r>
+        <w:rPr>
+          <w:rFonts w:ascii="Cambria" w:hAnsi="Cambria"/>
+          <w:sz w:val="28"/>
+        </w:rPr>
+        <w:t>R</w:t>
+      </w:r>
+      <w:r>
+        <w:rPr>
+          <w:rFonts w:ascii="Cambria" w:hAnsi="Cambria"/>
+          <w:sz w:val="28"/>
+        </w:rPr>
+        <w:t>-</w:t>
+      </w:r>
+      <w:proofErr w:type="spellStart"/>
+      <w:r>
+        <w:rPr>
+          <w:rFonts w:ascii="Cambria" w:hAnsi="Cambria"/>
+          <w:sz w:val="28"/>
+        </w:rPr>
+        <w:t>снаббер</w:t>
+      </w:r>
+      <w:proofErr w:type="spellEnd"/>
+      <w:r>
+        <w:rPr>
+          <w:rFonts w:ascii="Cambria" w:hAnsi="Cambria"/>
+          <w:sz w:val="28"/>
+        </w:rPr>
+        <w:t>/</w:t>
+      </w:r>
+      <w:r>
+        <w:rPr>
+          <w:rFonts w:ascii="Cambria" w:hAnsi="Cambria"/>
+          <w:sz w:val="28"/>
+        </w:rPr>
+        <w:t>RC</w:t>
+      </w:r>
+      <w:r>
+        <w:rPr>
+          <w:rFonts w:ascii="Cambria" w:hAnsi="Cambria"/>
+          <w:sz w:val="28"/>
+        </w:rPr>
+        <w:t>-</w:t>
+      </w:r>
+      <w:proofErr w:type="spellStart"/>
+      <w:r>
+        <w:rPr>
+          <w:rFonts w:ascii="Cambria" w:hAnsi="Cambria"/>
+          <w:sz w:val="28"/>
+        </w:rPr>
+        <w:t>снаббер</w:t>
+      </w:r>
+      <w:proofErr w:type="spellEnd"/>
+      <w:r>
+        <w:rPr>
+          <w:rFonts w:ascii="Cambria" w:hAnsi="Cambria"/>
+          <w:sz w:val="28"/>
+        </w:rPr>
+        <w:t>);</w:t>
       </w:r>
     </w:p>
     <w:p>
@@ -1340,14 +1491,23 @@
           <w:rFonts w:ascii="Cambria" w:hAnsi="Cambria"/>
           <w:sz w:val="28"/>
         </w:rPr>
-        <w:t>Скорость нарастания</w:t>
-      </w:r>
-      <w:r>
-        <w:rPr>
-          <w:rFonts w:ascii="Cambria" w:hAnsi="Cambria"/>
-          <w:sz w:val="28"/>
-        </w:rPr>
-        <w:t>, Ом/с</w:t>
+        <w:t xml:space="preserve">Сопротивление </w:t>
+      </w:r>
+      <w:proofErr w:type="spellStart"/>
+      <w:r>
+        <w:rPr>
+          <w:rFonts w:ascii="Cambria" w:hAnsi="Cambria"/>
+          <w:sz w:val="28"/>
+        </w:rPr>
+        <w:t>снаббера</w:t>
+      </w:r>
+      <w:proofErr w:type="spellEnd"/>
+      <w:r>
+        <w:rPr>
+          <w:rFonts w:ascii="Cambria" w:hAnsi="Cambria"/>
+          <w:sz w:val="28"/>
+        </w:rPr>
+        <w:t>, Ом</w:t>
       </w:r>
       <w:r>
         <w:rPr>
@@ -1400,56 +1560,10 @@
           <w:rFonts w:ascii="Cambria" w:hAnsi="Cambria"/>
           <w:sz w:val="28"/>
         </w:rPr>
-        <w:t>;</w:t>
-      </w:r>
-    </w:p>
-    <w:p>
-      <w:pPr>
-        <w:pStyle w:val="af3"/>
-        <w:numPr>
-          <w:ilvl w:val="0"/>
-          <w:numId w:val="4"/>
-        </w:numPr>
-        <w:tabs>
-          <w:tab w:val="left" w:pos="1140"/>
-        </w:tabs>
-        <w:rPr>
-          <w:rFonts w:ascii="Cambria" w:hAnsi="Cambria"/>
-          <w:sz w:val="28"/>
-        </w:rPr>
-      </w:pPr>
+        <w:t>.</w:t>
+      </w:r>
       <w:bookmarkStart w:id="0" w:name="_GoBack"/>
       <w:bookmarkEnd w:id="0"/>
-      <w:r>
-        <w:rPr>
-          <w:rFonts w:ascii="Cambria" w:hAnsi="Cambria"/>
-          <w:sz w:val="28"/>
-        </w:rPr>
-        <w:t xml:space="preserve">Сопротивление </w:t>
-      </w:r>
-      <w:proofErr w:type="spellStart"/>
-      <w:r>
-        <w:rPr>
-          <w:rFonts w:ascii="Cambria" w:hAnsi="Cambria"/>
-          <w:sz w:val="28"/>
-        </w:rPr>
-        <w:t>снаббера</w:t>
-      </w:r>
-      <w:proofErr w:type="spellEnd"/>
-      <w:r>
-        <w:rPr>
-          <w:rFonts w:ascii="Cambria" w:hAnsi="Cambria"/>
-          <w:sz w:val="28"/>
-        </w:rPr>
-        <w:t>, Ом</w:t>
-      </w:r>
-      <w:r>
-        <w:rPr>
-          <w:rFonts w:ascii="Cambria" w:hAnsi="Cambria"/>
-          <w:sz w:val="28"/>
-        </w:rPr>
-        <w:t>.</w:t>
-      </w:r>
     </w:p>
     <w:sectPr>
       <w:headerReference w:type="default" r:id="rId12"/>
@@ -1463,7 +1577,7 @@
 </file>
 
 <file path=word/endnotes.xml><?xml version="1.0" encoding="utf-8"?>
-<w:endnotes xmlns:wpc="http://schemas.microsoft.com/office/word/2010/wordprocessingCanvas" xmlns:cx="http://schemas.microsoft.com/office/drawing/2014/chartex" xmlns:cx1="http://schemas.microsoft.com/office/drawing/2015/9/8/chartex" xmlns:mc="http://schemas.openxmlformats.org/markup-compatibility/2006" xmlns:o="urn:schemas-microsoft-com:office:office" xmlns:r="http://schemas.openxmlformats.org/officeDocument/2006/relationships" xmlns:m="http://schemas.openxmlformats.org/officeDocument/2006/math" xmlns:v="urn:schemas-microsoft-com:vml" xmlns:wp14="http://schemas.microsoft.com/office/word/2010/wordprocessingDrawing" xmlns:wp="http://schemas.openxmlformats.org/drawingml/2006/wordprocessingDrawing" xmlns:w10="urn:schemas-microsoft-com:office:word" xmlns:w="http://schemas.openxmlformats.org/wordprocessingml/2006/main" xmlns:w14="http://schemas.microsoft.com/office/word/2010/wordml" xmlns:w15="http://schemas.microsoft.com/office/word/2012/wordml" xmlns:w16se="http://schemas.microsoft.com/office/word/2015/wordml/symex" xmlns:wpg="http://schemas.microsoft.com/office/word/2010/wordprocessingGroup" xmlns:wpi="http://schemas.microsoft.com/office/word/2010/wordprocessingInk" xmlns:wne="http://schemas.microsoft.com/office/word/2006/wordml" xmlns:wps="http://schemas.microsoft.com/office/word/2010/wordprocessingShape" mc:Ignorable="w14 w15 w16se wp14">
+<w:endnotes xmlns:wpc="http://schemas.microsoft.com/office/word/2010/wordprocessingCanvas" xmlns:cx="http://schemas.microsoft.com/office/drawing/2014/chartex" xmlns:cx1="http://schemas.microsoft.com/office/drawing/2015/9/8/chartex" xmlns:cx2="http://schemas.microsoft.com/office/drawing/2015/10/21/chartex" xmlns:mc="http://schemas.openxmlformats.org/markup-compatibility/2006" xmlns:o="urn:schemas-microsoft-com:office:office" xmlns:r="http://schemas.openxmlformats.org/officeDocument/2006/relationships" xmlns:m="http://schemas.openxmlformats.org/officeDocument/2006/math" xmlns:v="urn:schemas-microsoft-com:vml" xmlns:wp14="http://schemas.microsoft.com/office/word/2010/wordprocessingDrawing" xmlns:wp="http://schemas.openxmlformats.org/drawingml/2006/wordprocessingDrawing" xmlns:w10="urn:schemas-microsoft-com:office:word" xmlns:w="http://schemas.openxmlformats.org/wordprocessingml/2006/main" xmlns:w14="http://schemas.microsoft.com/office/word/2010/wordml" xmlns:w15="http://schemas.microsoft.com/office/word/2012/wordml" xmlns:w16se="http://schemas.microsoft.com/office/word/2015/wordml/symex" xmlns:wpg="http://schemas.microsoft.com/office/word/2010/wordprocessingGroup" xmlns:wpi="http://schemas.microsoft.com/office/word/2010/wordprocessingInk" xmlns:wne="http://schemas.microsoft.com/office/word/2006/wordml" xmlns:wps="http://schemas.microsoft.com/office/word/2010/wordprocessingShape" mc:Ignorable="w14 w15 w16se wp14">
   <w:endnote w:type="separator" w:id="-1">
     <w:p>
       <w:r>
@@ -1482,7 +1596,7 @@
 </file>
 
 <file path=word/footnotes.xml><?xml version="1.0" encoding="utf-8"?>
-<w:footnotes xmlns:wpc="http://schemas.microsoft.com/office/word/2010/wordprocessingCanvas" xmlns:cx="http://schemas.microsoft.com/office/drawing/2014/chartex" xmlns:cx1="http://schemas.microsoft.com/office/drawing/2015/9/8/chartex" xmlns:mc="http://schemas.openxmlformats.org/markup-compatibility/2006" xmlns:o="urn:schemas-microsoft-com:office:office" xmlns:r="http://schemas.openxmlformats.org/officeDocument/2006/relationships" xmlns:m="http://schemas.openxmlformats.org/officeDocument/2006/math" xmlns:v="urn:schemas-microsoft-com:vml" xmlns:wp14="http://schemas.microsoft.com/office/word/2010/wordprocessingDrawing" xmlns:wp="http://schemas.openxmlformats.org/drawingml/2006/wordprocessingDrawing" xmlns:w10="urn:schemas-microsoft-com:office:word" xmlns:w="http://schemas.openxmlformats.org/wordprocessingml/2006/main" xmlns:w14="http://schemas.microsoft.com/office/word/2010/wordml" xmlns:w15="http://schemas.microsoft.com/office/word/2012/wordml" xmlns:w16se="http://schemas.microsoft.com/office/word/2015/wordml/symex" xmlns:wpg="http://schemas.microsoft.com/office/word/2010/wordprocessingGroup" xmlns:wpi="http://schemas.microsoft.com/office/word/2010/wordprocessingInk" xmlns:wne="http://schemas.microsoft.com/office/word/2006/wordml" xmlns:wps="http://schemas.microsoft.com/office/word/2010/wordprocessingShape" mc:Ignorable="w14 w15 w16se wp14">
+<w:footnotes xmlns:wpc="http://schemas.microsoft.com/office/word/2010/wordprocessingCanvas" xmlns:cx="http://schemas.microsoft.com/office/drawing/2014/chartex" xmlns:cx1="http://schemas.microsoft.com/office/drawing/2015/9/8/chartex" xmlns:cx2="http://schemas.microsoft.com/office/drawing/2015/10/21/chartex" xmlns:mc="http://schemas.openxmlformats.org/markup-compatibility/2006" xmlns:o="urn:schemas-microsoft-com:office:office" xmlns:r="http://schemas.openxmlformats.org/officeDocument/2006/relationships" xmlns:m="http://schemas.openxmlformats.org/officeDocument/2006/math" xmlns:v="urn:schemas-microsoft-com:vml" xmlns:wp14="http://schemas.microsoft.com/office/word/2010/wordprocessingDrawing" xmlns:wp="http://schemas.openxmlformats.org/drawingml/2006/wordprocessingDrawing" xmlns:w10="urn:schemas-microsoft-com:office:word" xmlns:w="http://schemas.openxmlformats.org/wordprocessingml/2006/main" xmlns:w14="http://schemas.microsoft.com/office/word/2010/wordml" xmlns:w15="http://schemas.microsoft.com/office/word/2012/wordml" xmlns:w16se="http://schemas.microsoft.com/office/word/2015/wordml/symex" xmlns:wpg="http://schemas.microsoft.com/office/word/2010/wordprocessingGroup" xmlns:wpi="http://schemas.microsoft.com/office/word/2010/wordprocessingInk" xmlns:wne="http://schemas.microsoft.com/office/word/2006/wordml" xmlns:wps="http://schemas.microsoft.com/office/word/2010/wordprocessingShape" mc:Ignorable="w14 w15 w16se wp14">
   <w:footnote w:type="separator" w:id="-1">
     <w:p>
       <w:r>
@@ -1501,7 +1615,7 @@
 </file>
 
 <file path=word/header1.xml><?xml version="1.0" encoding="utf-8"?>
-<w:hdr xmlns:wpc="http://schemas.microsoft.com/office/word/2010/wordprocessingCanvas" xmlns:cx="http://schemas.microsoft.com/office/drawing/2014/chartex" xmlns:cx1="http://schemas.microsoft.com/office/drawing/2015/9/8/chartex" xmlns:mc="http://schemas.openxmlformats.org/markup-compatibility/2006" xmlns:o="urn:schemas-microsoft-com:office:office" xmlns:r="http://schemas.openxmlformats.org/officeDocument/2006/relationships" xmlns:m="http://schemas.openxmlformats.org/officeDocument/2006/math" xmlns:v="urn:schemas-microsoft-com:vml" xmlns:wp14="http://schemas.microsoft.com/office/word/2010/wordprocessingDrawing" xmlns:wp="http://schemas.openxmlformats.org/drawingml/2006/wordprocessingDrawing" xmlns:w10="urn:schemas-microsoft-com:office:word" xmlns:w="http://schemas.openxmlformats.org/wordprocessingml/2006/main" xmlns:w14="http://schemas.microsoft.com/office/word/2010/wordml" xmlns:w15="http://schemas.microsoft.com/office/word/2012/wordml" xmlns:w16se="http://schemas.microsoft.com/office/word/2015/wordml/symex" xmlns:wpg="http://schemas.microsoft.com/office/word/2010/wordprocessingGroup" xmlns:wpi="http://schemas.microsoft.com/office/word/2010/wordprocessingInk" xmlns:wne="http://schemas.microsoft.com/office/word/2006/wordml" xmlns:wps="http://schemas.microsoft.com/office/word/2010/wordprocessingShape" mc:Ignorable="w14 w15 w16se wp14">
+<w:hdr xmlns:wpc="http://schemas.microsoft.com/office/word/2010/wordprocessingCanvas" xmlns:cx="http://schemas.microsoft.com/office/drawing/2014/chartex" xmlns:cx1="http://schemas.microsoft.com/office/drawing/2015/9/8/chartex" xmlns:cx2="http://schemas.microsoft.com/office/drawing/2015/10/21/chartex" xmlns:mc="http://schemas.openxmlformats.org/markup-compatibility/2006" xmlns:o="urn:schemas-microsoft-com:office:office" xmlns:r="http://schemas.openxmlformats.org/officeDocument/2006/relationships" xmlns:m="http://schemas.openxmlformats.org/officeDocument/2006/math" xmlns:v="urn:schemas-microsoft-com:vml" xmlns:wp14="http://schemas.microsoft.com/office/word/2010/wordprocessingDrawing" xmlns:wp="http://schemas.openxmlformats.org/drawingml/2006/wordprocessingDrawing" xmlns:w10="urn:schemas-microsoft-com:office:word" xmlns:w="http://schemas.openxmlformats.org/wordprocessingml/2006/main" xmlns:w14="http://schemas.microsoft.com/office/word/2010/wordml" xmlns:w15="http://schemas.microsoft.com/office/word/2012/wordml" xmlns:w16se="http://schemas.microsoft.com/office/word/2015/wordml/symex" xmlns:wpg="http://schemas.microsoft.com/office/word/2010/wordprocessingGroup" xmlns:wpi="http://schemas.microsoft.com/office/word/2010/wordprocessingInk" xmlns:wne="http://schemas.microsoft.com/office/word/2006/wordml" xmlns:wps="http://schemas.microsoft.com/office/word/2010/wordprocessingShape" mc:Ignorable="w14 w15 w16se wp14">
   <w:p>
     <w:pPr>
       <w:pStyle w:val="ab"/>
@@ -1515,7 +1629,7 @@
 </file>
 
 <file path=word/numbering.xml><?xml version="1.0" encoding="utf-8"?>
-<w:numbering xmlns:wpc="http://schemas.microsoft.com/office/word/2010/wordprocessingCanvas" xmlns:cx="http://schemas.microsoft.com/office/drawing/2014/chartex" xmlns:cx1="http://schemas.microsoft.com/office/drawing/2015/9/8/chartex" xmlns:mc="http://schemas.openxmlformats.org/markup-compatibility/2006" xmlns:o="urn:schemas-microsoft-com:office:office" xmlns:r="http://schemas.openxmlformats.org/officeDocument/2006/relationships" xmlns:m="http://schemas.openxmlformats.org/officeDocument/2006/math" xmlns:v="urn:schemas-microsoft-com:vml" xmlns:wp14="http://schemas.microsoft.com/office/word/2010/wordprocessingDrawing" xmlns:wp="http://schemas.openxmlformats.org/drawingml/2006/wordprocessingDrawing" xmlns:w10="urn:schemas-microsoft-com:office:word" xmlns:w="http://schemas.openxmlformats.org/wordprocessingml/2006/main" xmlns:w14="http://schemas.microsoft.com/office/word/2010/wordml" xmlns:w15="http://schemas.microsoft.com/office/word/2012/wordml" xmlns:w16se="http://schemas.microsoft.com/office/word/2015/wordml/symex" xmlns:wpg="http://schemas.microsoft.com/office/word/2010/wordprocessingGroup" xmlns:wpi="http://schemas.microsoft.com/office/word/2010/wordprocessingInk" xmlns:wne="http://schemas.microsoft.com/office/word/2006/wordml" xmlns:wps="http://schemas.microsoft.com/office/word/2010/wordprocessingShape" mc:Ignorable="w14 w15 w16se wp14">
+<w:numbering xmlns:wpc="http://schemas.microsoft.com/office/word/2010/wordprocessingCanvas" xmlns:cx="http://schemas.microsoft.com/office/drawing/2014/chartex" xmlns:cx1="http://schemas.microsoft.com/office/drawing/2015/9/8/chartex" xmlns:cx2="http://schemas.microsoft.com/office/drawing/2015/10/21/chartex" xmlns:mc="http://schemas.openxmlformats.org/markup-compatibility/2006" xmlns:o="urn:schemas-microsoft-com:office:office" xmlns:r="http://schemas.openxmlformats.org/officeDocument/2006/relationships" xmlns:m="http://schemas.openxmlformats.org/officeDocument/2006/math" xmlns:v="urn:schemas-microsoft-com:vml" xmlns:wp14="http://schemas.microsoft.com/office/word/2010/wordprocessingDrawing" xmlns:wp="http://schemas.openxmlformats.org/drawingml/2006/wordprocessingDrawing" xmlns:w10="urn:schemas-microsoft-com:office:word" xmlns:w="http://schemas.openxmlformats.org/wordprocessingml/2006/main" xmlns:w14="http://schemas.microsoft.com/office/word/2010/wordml" xmlns:w15="http://schemas.microsoft.com/office/word/2012/wordml" xmlns:w16se="http://schemas.microsoft.com/office/word/2015/wordml/symex" xmlns:wpg="http://schemas.microsoft.com/office/word/2010/wordprocessingGroup" xmlns:wpi="http://schemas.microsoft.com/office/word/2010/wordprocessingInk" xmlns:wne="http://schemas.microsoft.com/office/word/2006/wordml" xmlns:wps="http://schemas.microsoft.com/office/word/2010/wordprocessingShape" mc:Ignorable="w14 w15 w16se wp14">
   <w:abstractNum w:abstractNumId="0" w15:restartNumberingAfterBreak="0">
     <w:nsid w:val="00000005"/>
     <w:multiLevelType w:val="multilevel"/>
@@ -1631,6 +1745,119 @@
     </w:lvl>
   </w:abstractNum>
   <w:abstractNum w:abstractNumId="1" w15:restartNumberingAfterBreak="0">
+    <w:nsid w:val="0CBA6316"/>
+    <w:multiLevelType w:val="hybridMultilevel"/>
+    <w:tmpl w:val="644E7D90"/>
+    <w:lvl w:ilvl="0" w:tplc="38568A48">
+      <w:start w:val="5"/>
+      <w:numFmt w:val="bullet"/>
+      <w:lvlText w:val=""/>
+      <w:lvlJc w:val="left"/>
+      <w:pPr>
+        <w:ind w:left="1211" w:hanging="360"/>
+      </w:pPr>
+      <w:rPr>
+        <w:rFonts w:ascii="Symbol" w:eastAsia="Calibri" w:hAnsi="Symbol" w:cs="Times New Roman" w:hint="default"/>
+      </w:rPr>
+    </w:lvl>
+    <w:lvl w:ilvl="1" w:tplc="04190003" w:tentative="1">
+      <w:start w:val="1"/>
+      <w:numFmt w:val="bullet"/>
+      <w:lvlText w:val="o"/>
+      <w:lvlJc w:val="left"/>
+      <w:pPr>
+        <w:ind w:left="1931" w:hanging="360"/>
+      </w:pPr>
+      <w:rPr>
+        <w:rFonts w:ascii="Courier New" w:hAnsi="Courier New" w:cs="Courier New" w:hint="default"/>
+      </w:rPr>
+    </w:lvl>
+    <w:lvl w:ilvl="2" w:tplc="04190005" w:tentative="1">
+      <w:start w:val="1"/>
+      <w:numFmt w:val="bullet"/>
+      <w:lvlText w:val=""/>
+      <w:lvlJc w:val="left"/>
+      <w:pPr>
+        <w:ind w:left="2651" w:hanging="360"/>
+      </w:pPr>
+      <w:rPr>
+        <w:rFonts w:ascii="Wingdings" w:hAnsi="Wingdings" w:hint="default"/>
+      </w:rPr>
+    </w:lvl>
+    <w:lvl w:ilvl="3" w:tplc="04190001" w:tentative="1">
+      <w:start w:val="1"/>
+      <w:numFmt w:val="bullet"/>
+      <w:lvlText w:val=""/>
+      <w:lvlJc w:val="left"/>
+      <w:pPr>
+        <w:ind w:left="3371" w:hanging="360"/>
+      </w:pPr>
+      <w:rPr>
+        <w:rFonts w:ascii="Symbol" w:hAnsi="Symbol" w:hint="default"/>
+      </w:rPr>
+    </w:lvl>
+    <w:lvl w:ilvl="4" w:tplc="04190003" w:tentative="1">
+      <w:start w:val="1"/>
+      <w:numFmt w:val="bullet"/>
+      <w:lvlText w:val="o"/>
+      <w:lvlJc w:val="left"/>
+      <w:pPr>
+        <w:ind w:left="4091" w:hanging="360"/>
+      </w:pPr>
+      <w:rPr>
+        <w:rFonts w:ascii="Courier New" w:hAnsi="Courier New" w:cs="Courier New" w:hint="default"/>
+      </w:rPr>
+    </w:lvl>
+    <w:lvl w:ilvl="5" w:tplc="04190005" w:tentative="1">
+      <w:start w:val="1"/>
+      <w:numFmt w:val="bullet"/>
+      <w:lvlText w:val=""/>
+      <w:lvlJc w:val="left"/>
+      <w:pPr>
+        <w:ind w:left="4811" w:hanging="360"/>
+      </w:pPr>
+      <w:rPr>
+        <w:rFonts w:ascii="Wingdings" w:hAnsi="Wingdings" w:hint="default"/>
+      </w:rPr>
+    </w:lvl>
+    <w:lvl w:ilvl="6" w:tplc="04190001" w:tentative="1">
+      <w:start w:val="1"/>
+      <w:numFmt w:val="bullet"/>
+      <w:lvlText w:val=""/>
+      <w:lvlJc w:val="left"/>
+      <w:pPr>
+        <w:ind w:left="5531" w:hanging="360"/>
+      </w:pPr>
+      <w:rPr>
+        <w:rFonts w:ascii="Symbol" w:hAnsi="Symbol" w:hint="default"/>
+      </w:rPr>
+    </w:lvl>
+    <w:lvl w:ilvl="7" w:tplc="04190003" w:tentative="1">
+      <w:start w:val="1"/>
+      <w:numFmt w:val="bullet"/>
+      <w:lvlText w:val="o"/>
+      <w:lvlJc w:val="left"/>
+      <w:pPr>
+        <w:ind w:left="6251" w:hanging="360"/>
+      </w:pPr>
+      <w:rPr>
+        <w:rFonts w:ascii="Courier New" w:hAnsi="Courier New" w:cs="Courier New" w:hint="default"/>
+      </w:rPr>
+    </w:lvl>
+    <w:lvl w:ilvl="8" w:tplc="04190005" w:tentative="1">
+      <w:start w:val="1"/>
+      <w:numFmt w:val="bullet"/>
+      <w:lvlText w:val=""/>
+      <w:lvlJc w:val="left"/>
+      <w:pPr>
+        <w:ind w:left="6971" w:hanging="360"/>
+      </w:pPr>
+      <w:rPr>
+        <w:rFonts w:ascii="Wingdings" w:hAnsi="Wingdings" w:hint="default"/>
+      </w:rPr>
+    </w:lvl>
+  </w:abstractNum>
+  <w:abstractNum w:abstractNumId="2" w15:restartNumberingAfterBreak="0">
     <w:nsid w:val="10483CAB"/>
     <w:multiLevelType w:val="hybridMultilevel"/>
     <w:tmpl w:val="29702E90"/>
@@ -1743,7 +1970,7 @@
       </w:rPr>
     </w:lvl>
   </w:abstractNum>
-  <w:abstractNum w:abstractNumId="2" w15:restartNumberingAfterBreak="0">
+  <w:abstractNum w:abstractNumId="3" w15:restartNumberingAfterBreak="0">
     <w:nsid w:val="45CE2B86"/>
     <w:multiLevelType w:val="multilevel"/>
     <w:tmpl w:val="27880D40"/>
@@ -1884,7 +2111,7 @@
       </w:rPr>
     </w:lvl>
   </w:abstractNum>
-  <w:abstractNum w:abstractNumId="3" w15:restartNumberingAfterBreak="0">
+  <w:abstractNum w:abstractNumId="4" w15:restartNumberingAfterBreak="0">
     <w:nsid w:val="4EC401E6"/>
     <w:multiLevelType w:val="multilevel"/>
     <w:tmpl w:val="F8184942"/>
@@ -2025,7 +2252,7 @@
       </w:rPr>
     </w:lvl>
   </w:abstractNum>
-  <w:abstractNum w:abstractNumId="4" w15:restartNumberingAfterBreak="0">
+  <w:abstractNum w:abstractNumId="5" w15:restartNumberingAfterBreak="0">
     <w:nsid w:val="54A32A9B"/>
     <w:multiLevelType w:val="multilevel"/>
     <w:tmpl w:val="AFEEE84A"/>
@@ -2116,15 +2343,18 @@
     </w:lvl>
   </w:abstractNum>
   <w:num w:numId="1">
+    <w:abstractNumId w:val="5"/>
+  </w:num>
+  <w:num w:numId="2">
     <w:abstractNumId w:val="4"/>
   </w:num>
-  <w:num w:numId="2">
+  <w:num w:numId="3">
     <w:abstractNumId w:val="3"/>
   </w:num>
-  <w:num w:numId="3">
+  <w:num w:numId="4">
     <w:abstractNumId w:val="2"/>
   </w:num>
-  <w:num w:numId="4">
+  <w:num w:numId="5">
     <w:abstractNumId w:val="1"/>
   </w:num>
   <w:numIdMacAtCleanup w:val="4"/>
@@ -2142,7 +2372,7 @@
     </w:rPrDefault>
     <w:pPrDefault/>
   </w:docDefaults>
-  <w:latentStyles w:defLockedState="0" w:defUIPriority="99" w:defSemiHidden="0" w:defUnhideWhenUsed="0" w:defQFormat="0" w:count="371">
+  <w:latentStyles w:defLockedState="0" w:defUIPriority="99" w:defSemiHidden="0" w:defUnhideWhenUsed="0" w:defQFormat="0" w:count="372">
     <w:lsdException w:name="Normal" w:uiPriority="0" w:qFormat="1"/>
     <w:lsdException w:name="heading 1" w:uiPriority="9" w:qFormat="1"/>
     <w:lsdException w:name="heading 2" w:uiPriority="9" w:qFormat="1"/>
@@ -2248,7 +2478,6 @@
     <w:lsdException w:name="HTML Sample" w:semiHidden="1" w:unhideWhenUsed="1"/>
     <w:lsdException w:name="HTML Typewriter" w:semiHidden="1" w:unhideWhenUsed="1"/>
     <w:lsdException w:name="HTML Variable" w:semiHidden="1" w:unhideWhenUsed="1"/>
-    <w:lsdException w:name="Normal Table" w:semiHidden="1" w:unhideWhenUsed="1"/>
     <w:lsdException w:name="annotation subject" w:semiHidden="1" w:unhideWhenUsed="1"/>
     <w:lsdException w:name="No List" w:semiHidden="1" w:unhideWhenUsed="1"/>
     <w:lsdException w:name="Outline List 1" w:semiHidden="1" w:unhideWhenUsed="1"/>
@@ -2295,10 +2524,8 @@
     <w:lsdException w:name="Table Subtle 2" w:semiHidden="1" w:unhideWhenUsed="1"/>
     <w:lsdException w:name="Table Web 1" w:semiHidden="1" w:unhideWhenUsed="1"/>
     <w:lsdException w:name="Table Web 2" w:semiHidden="1" w:unhideWhenUsed="1"/>
-    <w:lsdException w:name="Table Web 3" w:semiHidden="1" w:unhideWhenUsed="1"/>
     <w:lsdException w:name="Balloon Text" w:semiHidden="1" w:unhideWhenUsed="1"/>
     <w:lsdException w:name="Table Grid" w:uiPriority="59"/>
-    <w:lsdException w:name="Table Theme" w:semiHidden="1" w:unhideWhenUsed="1"/>
     <w:lsdException w:name="Placeholder Text" w:semiHidden="1"/>
     <w:lsdException w:name="No Spacing" w:uiPriority="1" w:qFormat="1"/>
     <w:lsdException w:name="Light Shading" w:uiPriority="60"/>
@@ -2409,7 +2636,7 @@
     <w:lsdException w:name="Intense Reference" w:uiPriority="32" w:qFormat="1"/>
     <w:lsdException w:name="Book Title" w:uiPriority="33" w:qFormat="1"/>
     <w:lsdException w:name="Bibliography" w:semiHidden="1" w:uiPriority="37" w:unhideWhenUsed="1"/>
-    <w:lsdException w:name="TOC Heading" w:uiPriority="39" w:qFormat="1"/>
+    <w:lsdException w:name="TOC Heading" w:semiHidden="1" w:uiPriority="39" w:unhideWhenUsed="1" w:qFormat="1"/>
     <w:lsdException w:name="Plain Table 1" w:uiPriority="41"/>
     <w:lsdException w:name="Plain Table 2" w:uiPriority="42"/>
     <w:lsdException w:name="Plain Table 3" w:uiPriority="43"/>
@@ -2514,6 +2741,7 @@
     <w:lsdException w:name="List Table 5 Dark Accent 6" w:uiPriority="50"/>
     <w:lsdException w:name="List Table 6 Colorful Accent 6" w:uiPriority="51"/>
     <w:lsdException w:name="List Table 7 Colorful Accent 6" w:uiPriority="52"/>
+    <w:lsdException w:name="Mention" w:semiHidden="1" w:unhideWhenUsed="1"/>
   </w:latentStyles>
   <w:style w:type="paragraph" w:default="1" w:styleId="a">
     <w:name w:val="Normal"/>
